--- a/documentation/Docker Registry Setup with JFrog.docx
+++ b/documentation/Docker Registry Setup with JFrog.docx
@@ -11,6 +11,7 @@
         <w:spacing w:before="300" w:after="300" w:line="288" w:lineRule="auto"/>
       </w:pPr>
       <w:bookmarkStart w:id="0" w:name="_gjdgxs" w:colFirst="0" w:colLast="0"/>
+      <w:bookmarkStart w:id="1" w:name="OLE_LINK34"/>
       <w:bookmarkEnd w:id="0"/>
       <w:r>
         <w:t>How to set up a Private, Remote and Virtual Docker Registry</w:t>
@@ -25,8 +26,8 @@
         <w:shd w:val="clear" w:color="auto" w:fill="F3F3F3"/>
         <w:spacing w:before="600" w:after="300" w:line="288" w:lineRule="auto"/>
       </w:pPr>
-      <w:bookmarkStart w:id="1" w:name="_30j0zll" w:colFirst="0" w:colLast="0"/>
-      <w:bookmarkEnd w:id="1"/>
+      <w:bookmarkStart w:id="2" w:name="_30j0zll" w:colFirst="0" w:colLast="0"/>
+      <w:bookmarkEnd w:id="2"/>
       <w:r>
         <w:t>Step 1: Login to your environment and navigate to the Platform Configurations screen</w:t>
       </w:r>
@@ -156,8 +157,8 @@
           <w:szCs w:val="42"/>
         </w:rPr>
       </w:pPr>
-      <w:bookmarkStart w:id="2" w:name="_1fob9te" w:colFirst="0" w:colLast="0"/>
-      <w:bookmarkEnd w:id="2"/>
+      <w:bookmarkStart w:id="3" w:name="_1fob9te" w:colFirst="0" w:colLast="0"/>
+      <w:bookmarkEnd w:id="3"/>
       <w:r>
         <w:rPr>
           <w:b/>
@@ -238,25 +239,7 @@
           <w:sz w:val="24"/>
           <w:szCs w:val="24"/>
         </w:rPr>
-        <w:t xml:space="preserve"> menu item. You will be presented with </w:t>
-      </w:r>
-      <w:proofErr w:type="gramStart"/>
-      <w:r>
-        <w:rPr>
-          <w:color w:val="2F2F2F"/>
-          <w:sz w:val="24"/>
-          <w:szCs w:val="24"/>
-        </w:rPr>
-        <w:t>a number of</w:t>
-      </w:r>
-      <w:proofErr w:type="gramEnd"/>
-      <w:r>
-        <w:rPr>
-          <w:color w:val="2F2F2F"/>
-          <w:sz w:val="24"/>
-          <w:szCs w:val="24"/>
-        </w:rPr>
-        <w:t xml:space="preserve"> different choices for a package type. Select the Docker package type.</w:t>
+        <w:t xml:space="preserve"> menu item. You will be presented with a number of different choices for a package type. Select the Docker package type.</w:t>
       </w:r>
     </w:p>
     <w:p>
@@ -456,8 +439,8 @@
           <w:shd w:val="clear" w:color="auto" w:fill="F3F3F3"/>
         </w:rPr>
       </w:pPr>
-      <w:bookmarkStart w:id="3" w:name="_3znysh7" w:colFirst="0" w:colLast="0"/>
-      <w:bookmarkEnd w:id="3"/>
+      <w:bookmarkStart w:id="4" w:name="_3znysh7" w:colFirst="0" w:colLast="0"/>
+      <w:bookmarkEnd w:id="4"/>
       <w:r>
         <w:rPr>
           <w:b/>
@@ -657,8 +640,9 @@
           <w:shd w:val="clear" w:color="auto" w:fill="F3F3F3"/>
         </w:rPr>
       </w:pPr>
-      <w:bookmarkStart w:id="4" w:name="_2et92p0" w:colFirst="0" w:colLast="0"/>
-      <w:bookmarkEnd w:id="4"/>
+      <w:bookmarkStart w:id="5" w:name="_2et92p0" w:colFirst="0" w:colLast="0"/>
+      <w:bookmarkStart w:id="6" w:name="OLE_LINK33"/>
+      <w:bookmarkEnd w:id="5"/>
       <w:r>
         <w:rPr>
           <w:b/>
@@ -1056,8 +1040,8 @@
           <w:shd w:val="clear" w:color="auto" w:fill="F3F3F3"/>
         </w:rPr>
       </w:pPr>
-      <w:bookmarkStart w:id="5" w:name="_tyjcwt" w:colFirst="0" w:colLast="0"/>
-      <w:bookmarkEnd w:id="5"/>
+      <w:bookmarkStart w:id="7" w:name="_tyjcwt" w:colFirst="0" w:colLast="0"/>
+      <w:bookmarkEnd w:id="7"/>
       <w:r>
         <w:rPr>
           <w:b/>
@@ -1128,51 +1112,7 @@
           <w:szCs w:val="21"/>
           <w:shd w:val="clear" w:color="auto" w:fill="F3F3F3"/>
         </w:rPr>
-        <w:t>FROM ${SERVER_NAME</w:t>
-      </w:r>
-      <w:proofErr w:type="gramStart"/>
-      <w:r>
-        <w:rPr>
-          <w:rFonts w:ascii="Courier New" w:eastAsia="Courier New" w:hAnsi="Courier New" w:cs="Courier New"/>
-          <w:color w:val="212529"/>
-          <w:sz w:val="21"/>
-          <w:szCs w:val="21"/>
-          <w:shd w:val="clear" w:color="auto" w:fill="F3F3F3"/>
-        </w:rPr>
-        <w:t>}.jfrog.io</w:t>
-      </w:r>
-      <w:proofErr w:type="gramEnd"/>
-      <w:r>
-        <w:rPr>
-          <w:rFonts w:ascii="Courier New" w:eastAsia="Courier New" w:hAnsi="Courier New" w:cs="Courier New"/>
-          <w:color w:val="212529"/>
-          <w:sz w:val="21"/>
-          <w:szCs w:val="21"/>
-          <w:shd w:val="clear" w:color="auto" w:fill="F3F3F3"/>
-        </w:rPr>
-        <w:t>/${VIRTUAL_REPO_</w:t>
-      </w:r>
-      <w:proofErr w:type="gramStart"/>
-      <w:r>
-        <w:rPr>
-          <w:rFonts w:ascii="Courier New" w:eastAsia="Courier New" w:hAnsi="Courier New" w:cs="Courier New"/>
-          <w:color w:val="212529"/>
-          <w:sz w:val="21"/>
-          <w:szCs w:val="21"/>
-          <w:shd w:val="clear" w:color="auto" w:fill="F3F3F3"/>
-        </w:rPr>
-        <w:t>NAME}/</w:t>
-      </w:r>
-      <w:proofErr w:type="gramEnd"/>
-      <w:r>
-        <w:rPr>
-          <w:rFonts w:ascii="Courier New" w:eastAsia="Courier New" w:hAnsi="Courier New" w:cs="Courier New"/>
-          <w:color w:val="212529"/>
-          <w:sz w:val="21"/>
-          <w:szCs w:val="21"/>
-          <w:shd w:val="clear" w:color="auto" w:fill="F3F3F3"/>
-        </w:rPr>
-        <w:t>alpine:3.11.5</w:t>
+        <w:t>FROM ${SERVER_NAME}.jfrog.io/${VIRTUAL_REPO_NAME}/alpine:3.11.5</w:t>
       </w:r>
     </w:p>
     <w:p>
@@ -1316,8 +1256,8 @@
           <w:shd w:val="clear" w:color="auto" w:fill="F3F3F3"/>
         </w:rPr>
       </w:pPr>
-      <w:bookmarkStart w:id="6" w:name="_3dy6vkm" w:colFirst="0" w:colLast="0"/>
-      <w:bookmarkEnd w:id="6"/>
+      <w:bookmarkStart w:id="8" w:name="_3dy6vkm" w:colFirst="0" w:colLast="0"/>
+      <w:bookmarkEnd w:id="8"/>
       <w:r>
         <w:rPr>
           <w:b/>
@@ -1400,9 +1340,9 @@
           <w:szCs w:val="21"/>
           <w:shd w:val="clear" w:color="auto" w:fill="F3F3F3"/>
         </w:rPr>
-        <w:t>my-docker-</w:t>
-      </w:r>
-      <w:proofErr w:type="gramStart"/>
+        <w:t>my-docker-image:latest</w:t>
+      </w:r>
+      <w:proofErr w:type="spellEnd"/>
       <w:r>
         <w:rPr>
           <w:rFonts w:ascii="Courier New" w:eastAsia="Courier New" w:hAnsi="Courier New" w:cs="Courier New"/>
@@ -1411,11 +1351,11 @@
           <w:szCs w:val="21"/>
           <w:shd w:val="clear" w:color="auto" w:fill="F3F3F3"/>
         </w:rPr>
-        <w:t>image:latest</w:t>
-      </w:r>
-      <w:proofErr w:type="spellEnd"/>
-      <w:proofErr w:type="gramEnd"/>
-      <w:r>
+        <w:t xml:space="preserve"> .</w:t>
+      </w:r>
+    </w:p>
+    <w:p>
+      <w:pPr>
         <w:rPr>
           <w:rFonts w:ascii="Courier New" w:eastAsia="Courier New" w:hAnsi="Courier New" w:cs="Courier New"/>
           <w:color w:val="212529"/>
@@ -1423,11 +1363,8 @@
           <w:szCs w:val="21"/>
           <w:shd w:val="clear" w:color="auto" w:fill="F3F3F3"/>
         </w:rPr>
-        <w:t xml:space="preserve"> .</w:t>
-      </w:r>
-    </w:p>
-    <w:p>
-      <w:pPr>
+      </w:pPr>
+      <w:r>
         <w:rPr>
           <w:rFonts w:ascii="Courier New" w:eastAsia="Courier New" w:hAnsi="Courier New" w:cs="Courier New"/>
           <w:color w:val="212529"/>
@@ -1435,7 +1372,9 @@
           <w:szCs w:val="21"/>
           <w:shd w:val="clear" w:color="auto" w:fill="F3F3F3"/>
         </w:rPr>
-      </w:pPr>
+        <w:t>&gt; docker push SERVER_NAME.jfrog.io/VIRTUAL_REPO_NAME/</w:t>
+      </w:r>
+      <w:proofErr w:type="spellStart"/>
       <w:r>
         <w:rPr>
           <w:rFonts w:ascii="Courier New" w:eastAsia="Courier New" w:hAnsi="Courier New" w:cs="Courier New"/>
@@ -1444,32 +1383,9 @@
           <w:szCs w:val="21"/>
           <w:shd w:val="clear" w:color="auto" w:fill="F3F3F3"/>
         </w:rPr>
-        <w:t>&gt; docker push SERVER_NAME.jfrog.io/VIRTUAL_REPO_NAME/</w:t>
-      </w:r>
-      <w:proofErr w:type="spellStart"/>
-      <w:r>
-        <w:rPr>
-          <w:rFonts w:ascii="Courier New" w:eastAsia="Courier New" w:hAnsi="Courier New" w:cs="Courier New"/>
-          <w:color w:val="212529"/>
-          <w:sz w:val="21"/>
-          <w:szCs w:val="21"/>
-          <w:shd w:val="clear" w:color="auto" w:fill="F3F3F3"/>
-        </w:rPr>
-        <w:t>my-docker-</w:t>
-      </w:r>
-      <w:proofErr w:type="gramStart"/>
-      <w:r>
-        <w:rPr>
-          <w:rFonts w:ascii="Courier New" w:eastAsia="Courier New" w:hAnsi="Courier New" w:cs="Courier New"/>
-          <w:color w:val="212529"/>
-          <w:sz w:val="21"/>
-          <w:szCs w:val="21"/>
-          <w:shd w:val="clear" w:color="auto" w:fill="F3F3F3"/>
-        </w:rPr>
-        <w:t>image:latest</w:t>
+        <w:t>my-docker-image:latest</w:t>
       </w:r>
       <w:proofErr w:type="spellEnd"/>
-      <w:proofErr w:type="gramEnd"/>
     </w:p>
     <w:p>
       <w:pPr>
@@ -1486,8 +1402,8 @@
           <w:shd w:val="clear" w:color="auto" w:fill="F3F3F3"/>
         </w:rPr>
       </w:pPr>
-      <w:bookmarkStart w:id="7" w:name="_1t3h5sf" w:colFirst="0" w:colLast="0"/>
-      <w:bookmarkEnd w:id="7"/>
+      <w:bookmarkStart w:id="9" w:name="_1t3h5sf" w:colFirst="0" w:colLast="0"/>
+      <w:bookmarkEnd w:id="9"/>
     </w:p>
     <w:p>
       <w:pPr>
@@ -1504,8 +1420,8 @@
           <w:shd w:val="clear" w:color="auto" w:fill="F3F3F3"/>
         </w:rPr>
       </w:pPr>
-      <w:bookmarkStart w:id="8" w:name="_4d34og8" w:colFirst="0" w:colLast="0"/>
-      <w:bookmarkEnd w:id="8"/>
+      <w:bookmarkStart w:id="10" w:name="_4d34og8" w:colFirst="0" w:colLast="0"/>
+      <w:bookmarkEnd w:id="10"/>
       <w:r>
         <w:rPr>
           <w:b/>
@@ -1800,9 +1716,9 @@
           <w:szCs w:val="42"/>
           <w:shd w:val="clear" w:color="auto" w:fill="F3F3F3"/>
         </w:rPr>
-        <w:t xml:space="preserve">Step </w:t>
-      </w:r>
-      <w:proofErr w:type="gramStart"/>
+        <w:t xml:space="preserve">Step 1:How to request/get access to </w:t>
+      </w:r>
+      <w:proofErr w:type="spellStart"/>
       <w:r>
         <w:rPr>
           <w:b/>
@@ -1811,9 +1727,9 @@
           <w:szCs w:val="42"/>
           <w:shd w:val="clear" w:color="auto" w:fill="F3F3F3"/>
         </w:rPr>
-        <w:t>1:How</w:t>
-      </w:r>
-      <w:proofErr w:type="gramEnd"/>
+        <w:t>Jfrog</w:t>
+      </w:r>
+      <w:proofErr w:type="spellEnd"/>
       <w:r>
         <w:rPr>
           <w:b/>
@@ -1822,10 +1738,11 @@
           <w:szCs w:val="42"/>
           <w:shd w:val="clear" w:color="auto" w:fill="F3F3F3"/>
         </w:rPr>
-        <w:t xml:space="preserve"> to request/get access to </w:t>
-      </w:r>
-      <w:proofErr w:type="spellStart"/>
-      <w:r>
+        <w:t>?</w:t>
+      </w:r>
+    </w:p>
+    <w:p>
+      <w:pPr>
         <w:rPr>
           <w:b/>
           <w:color w:val="2F2F2F"/>
@@ -1833,225 +1750,191 @@
           <w:szCs w:val="42"/>
           <w:shd w:val="clear" w:color="auto" w:fill="F3F3F3"/>
         </w:rPr>
+      </w:pPr>
+    </w:p>
+    <w:p>
+      <w:pPr>
+        <w:shd w:val="clear" w:color="auto" w:fill="F3F3F3"/>
+        <w:spacing w:after="240"/>
+        <w:rPr>
+          <w:color w:val="2F2F2F"/>
+          <w:sz w:val="24"/>
+          <w:szCs w:val="24"/>
+          <w:shd w:val="clear" w:color="auto" w:fill="F3F3F3"/>
+        </w:rPr>
+      </w:pPr>
+      <w:r>
+        <w:rPr>
+          <w:color w:val="2F2F2F"/>
+          <w:sz w:val="24"/>
+          <w:szCs w:val="24"/>
+          <w:shd w:val="clear" w:color="auto" w:fill="F3F3F3"/>
+        </w:rPr>
+        <w:t xml:space="preserve">To request access to </w:t>
+      </w:r>
+      <w:proofErr w:type="spellStart"/>
+      <w:r>
+        <w:rPr>
+          <w:color w:val="2F2F2F"/>
+          <w:sz w:val="24"/>
+          <w:szCs w:val="24"/>
+          <w:shd w:val="clear" w:color="auto" w:fill="F3F3F3"/>
+        </w:rPr>
+        <w:t>JFrog</w:t>
+      </w:r>
+      <w:proofErr w:type="spellEnd"/>
+      <w:r>
+        <w:rPr>
+          <w:color w:val="2F2F2F"/>
+          <w:sz w:val="24"/>
+          <w:szCs w:val="24"/>
+          <w:shd w:val="clear" w:color="auto" w:fill="F3F3F3"/>
+        </w:rPr>
+        <w:t xml:space="preserve"> when your organization uses CyberArk for credential management.</w:t>
+      </w:r>
+    </w:p>
+    <w:p>
+      <w:pPr>
+        <w:shd w:val="clear" w:color="auto" w:fill="F3F3F3"/>
+        <w:spacing w:after="240" w:line="240" w:lineRule="auto"/>
+        <w:rPr>
+          <w:color w:val="2F2F2F"/>
+          <w:sz w:val="24"/>
+          <w:szCs w:val="24"/>
+          <w:shd w:val="clear" w:color="auto" w:fill="F3F3F3"/>
+        </w:rPr>
+      </w:pPr>
+      <w:r>
+        <w:rPr>
+          <w:color w:val="2F2F2F"/>
+          <w:sz w:val="24"/>
+          <w:szCs w:val="24"/>
+          <w:shd w:val="clear" w:color="auto" w:fill="F3F3F3"/>
+        </w:rPr>
+        <w:t>Submit a Request:</w:t>
+      </w:r>
+    </w:p>
+    <w:p>
+      <w:pPr>
+        <w:shd w:val="clear" w:color="auto" w:fill="F3F3F3"/>
+        <w:spacing w:after="240" w:line="240" w:lineRule="auto"/>
+        <w:rPr>
+          <w:color w:val="2F2F2F"/>
+          <w:sz w:val="24"/>
+          <w:szCs w:val="24"/>
+          <w:shd w:val="clear" w:color="auto" w:fill="F3F3F3"/>
+        </w:rPr>
+      </w:pPr>
+      <w:r>
+        <w:rPr>
+          <w:color w:val="2F2F2F"/>
+          <w:sz w:val="24"/>
+          <w:szCs w:val="24"/>
+          <w:shd w:val="clear" w:color="auto" w:fill="F3F3F3"/>
+        </w:rPr>
+        <w:t xml:space="preserve">Contact your organization's IT or security team to request access to </w:t>
+      </w:r>
+      <w:proofErr w:type="spellStart"/>
+      <w:r>
+        <w:rPr>
+          <w:color w:val="2F2F2F"/>
+          <w:sz w:val="24"/>
+          <w:szCs w:val="24"/>
+          <w:shd w:val="clear" w:color="auto" w:fill="F3F3F3"/>
+        </w:rPr>
+        <w:t>JFrog</w:t>
+      </w:r>
+      <w:proofErr w:type="spellEnd"/>
+      <w:r>
+        <w:rPr>
+          <w:color w:val="2F2F2F"/>
+          <w:sz w:val="24"/>
+          <w:szCs w:val="24"/>
+          <w:shd w:val="clear" w:color="auto" w:fill="F3F3F3"/>
+        </w:rPr>
+        <w:t>.</w:t>
+      </w:r>
+    </w:p>
+    <w:p>
+      <w:pPr>
+        <w:shd w:val="clear" w:color="auto" w:fill="F3F3F3"/>
+        <w:spacing w:after="240" w:line="240" w:lineRule="auto"/>
+        <w:rPr>
+          <w:color w:val="2F2F2F"/>
+          <w:sz w:val="24"/>
+          <w:szCs w:val="24"/>
+          <w:shd w:val="clear" w:color="auto" w:fill="F3F3F3"/>
+        </w:rPr>
+      </w:pPr>
+      <w:r>
+        <w:rPr>
+          <w:color w:val="2F2F2F"/>
+          <w:sz w:val="24"/>
+          <w:szCs w:val="24"/>
+          <w:shd w:val="clear" w:color="auto" w:fill="F3F3F3"/>
+        </w:rPr>
+        <w:t xml:space="preserve">Once access is granted, retrieve the </w:t>
+      </w:r>
+      <w:proofErr w:type="spellStart"/>
+      <w:r>
+        <w:rPr>
+          <w:color w:val="2F2F2F"/>
+          <w:sz w:val="24"/>
+          <w:szCs w:val="24"/>
+          <w:shd w:val="clear" w:color="auto" w:fill="F3F3F3"/>
+        </w:rPr>
+        <w:t>JFrog</w:t>
+      </w:r>
+      <w:proofErr w:type="spellEnd"/>
+      <w:r>
+        <w:rPr>
+          <w:color w:val="2F2F2F"/>
+          <w:sz w:val="24"/>
+          <w:szCs w:val="24"/>
+          <w:shd w:val="clear" w:color="auto" w:fill="F3F3F3"/>
+        </w:rPr>
+        <w:t xml:space="preserve"> username and password from CyberArk.</w:t>
+      </w:r>
+    </w:p>
+    <w:p>
+      <w:pPr>
+        <w:shd w:val="clear" w:color="auto" w:fill="F3F3F3"/>
+        <w:spacing w:after="240" w:line="240" w:lineRule="auto"/>
+        <w:rPr>
+          <w:color w:val="2F2F2F"/>
+          <w:sz w:val="24"/>
+          <w:szCs w:val="24"/>
+          <w:shd w:val="clear" w:color="auto" w:fill="F3F3F3"/>
+        </w:rPr>
+      </w:pPr>
+      <w:r>
+        <w:rPr>
+          <w:color w:val="2F2F2F"/>
+          <w:sz w:val="24"/>
+          <w:szCs w:val="24"/>
+          <w:shd w:val="clear" w:color="auto" w:fill="F3F3F3"/>
+        </w:rPr>
+        <w:t xml:space="preserve">Access </w:t>
+      </w:r>
+      <w:proofErr w:type="spellStart"/>
+      <w:r>
+        <w:rPr>
+          <w:color w:val="2F2F2F"/>
+          <w:sz w:val="24"/>
+          <w:szCs w:val="24"/>
+          <w:shd w:val="clear" w:color="auto" w:fill="F3F3F3"/>
+        </w:rPr>
         <w:t>Jfrog</w:t>
       </w:r>
       <w:proofErr w:type="spellEnd"/>
       <w:r>
         <w:rPr>
-          <w:b/>
-          <w:color w:val="2F2F2F"/>
-          <w:sz w:val="42"/>
-          <w:szCs w:val="42"/>
-          <w:shd w:val="clear" w:color="auto" w:fill="F3F3F3"/>
-        </w:rPr>
-        <w:t>?</w:t>
-      </w:r>
-    </w:p>
-    <w:p>
-      <w:pPr>
-        <w:rPr>
-          <w:b/>
-          <w:color w:val="2F2F2F"/>
-          <w:sz w:val="42"/>
-          <w:szCs w:val="42"/>
-          <w:shd w:val="clear" w:color="auto" w:fill="F3F3F3"/>
-        </w:rPr>
-      </w:pPr>
-    </w:p>
-    <w:p>
-      <w:pPr>
-        <w:shd w:val="clear" w:color="auto" w:fill="F3F3F3"/>
-        <w:spacing w:after="240"/>
-        <w:rPr>
-          <w:color w:val="2F2F2F"/>
-          <w:sz w:val="24"/>
-          <w:szCs w:val="24"/>
-          <w:shd w:val="clear" w:color="auto" w:fill="F3F3F3"/>
-        </w:rPr>
-      </w:pPr>
-      <w:r>
-        <w:rPr>
-          <w:color w:val="2F2F2F"/>
-          <w:sz w:val="24"/>
-          <w:szCs w:val="24"/>
-          <w:shd w:val="clear" w:color="auto" w:fill="F3F3F3"/>
-        </w:rPr>
-        <w:t xml:space="preserve">To request access to </w:t>
-      </w:r>
-      <w:proofErr w:type="spellStart"/>
-      <w:r>
-        <w:rPr>
-          <w:color w:val="2F2F2F"/>
-          <w:sz w:val="24"/>
-          <w:szCs w:val="24"/>
-          <w:shd w:val="clear" w:color="auto" w:fill="F3F3F3"/>
-        </w:rPr>
-        <w:t>JFrog</w:t>
-      </w:r>
-      <w:proofErr w:type="spellEnd"/>
-      <w:r>
-        <w:rPr>
-          <w:color w:val="2F2F2F"/>
-          <w:sz w:val="24"/>
-          <w:szCs w:val="24"/>
-          <w:shd w:val="clear" w:color="auto" w:fill="F3F3F3"/>
-        </w:rPr>
-        <w:t xml:space="preserve"> when your organization uses CyberArk for credential management.</w:t>
-      </w:r>
-    </w:p>
-    <w:p>
-      <w:pPr>
-        <w:shd w:val="clear" w:color="auto" w:fill="F3F3F3"/>
-        <w:spacing w:after="240" w:line="240" w:lineRule="auto"/>
-        <w:rPr>
-          <w:color w:val="2F2F2F"/>
-          <w:sz w:val="24"/>
-          <w:szCs w:val="24"/>
-          <w:shd w:val="clear" w:color="auto" w:fill="F3F3F3"/>
-        </w:rPr>
-      </w:pPr>
-      <w:r>
-        <w:rPr>
-          <w:color w:val="2F2F2F"/>
-          <w:sz w:val="24"/>
-          <w:szCs w:val="24"/>
-          <w:shd w:val="clear" w:color="auto" w:fill="F3F3F3"/>
-        </w:rPr>
-        <w:t>Submit a Request:</w:t>
-      </w:r>
-    </w:p>
-    <w:p>
-      <w:pPr>
-        <w:shd w:val="clear" w:color="auto" w:fill="F3F3F3"/>
-        <w:spacing w:after="240" w:line="240" w:lineRule="auto"/>
-        <w:rPr>
-          <w:color w:val="2F2F2F"/>
-          <w:sz w:val="24"/>
-          <w:szCs w:val="24"/>
-          <w:shd w:val="clear" w:color="auto" w:fill="F3F3F3"/>
-        </w:rPr>
-      </w:pPr>
-      <w:r>
-        <w:rPr>
-          <w:color w:val="2F2F2F"/>
-          <w:sz w:val="24"/>
-          <w:szCs w:val="24"/>
-          <w:shd w:val="clear" w:color="auto" w:fill="F3F3F3"/>
-        </w:rPr>
-        <w:t xml:space="preserve">Contact your organization's IT or security team to request access to </w:t>
-      </w:r>
-      <w:proofErr w:type="spellStart"/>
-      <w:r>
-        <w:rPr>
-          <w:color w:val="2F2F2F"/>
-          <w:sz w:val="24"/>
-          <w:szCs w:val="24"/>
-          <w:shd w:val="clear" w:color="auto" w:fill="F3F3F3"/>
-        </w:rPr>
-        <w:t>JFrog</w:t>
-      </w:r>
-      <w:proofErr w:type="spellEnd"/>
-      <w:r>
-        <w:rPr>
-          <w:color w:val="2F2F2F"/>
-          <w:sz w:val="24"/>
-          <w:szCs w:val="24"/>
-          <w:shd w:val="clear" w:color="auto" w:fill="F3F3F3"/>
-        </w:rPr>
-        <w:t>.</w:t>
-      </w:r>
-    </w:p>
-    <w:p>
-      <w:pPr>
-        <w:shd w:val="clear" w:color="auto" w:fill="F3F3F3"/>
-        <w:spacing w:after="240" w:line="240" w:lineRule="auto"/>
-        <w:rPr>
-          <w:color w:val="2F2F2F"/>
-          <w:sz w:val="24"/>
-          <w:szCs w:val="24"/>
-          <w:shd w:val="clear" w:color="auto" w:fill="F3F3F3"/>
-        </w:rPr>
-      </w:pPr>
-      <w:r>
-        <w:rPr>
-          <w:color w:val="2F2F2F"/>
-          <w:sz w:val="24"/>
-          <w:szCs w:val="24"/>
-          <w:shd w:val="clear" w:color="auto" w:fill="F3F3F3"/>
-        </w:rPr>
-        <w:t xml:space="preserve">Once access is granted, retrieve the </w:t>
-      </w:r>
-      <w:proofErr w:type="spellStart"/>
-      <w:r>
-        <w:rPr>
-          <w:color w:val="2F2F2F"/>
-          <w:sz w:val="24"/>
-          <w:szCs w:val="24"/>
-          <w:shd w:val="clear" w:color="auto" w:fill="F3F3F3"/>
-        </w:rPr>
-        <w:t>JFrog</w:t>
-      </w:r>
-      <w:proofErr w:type="spellEnd"/>
-      <w:r>
-        <w:rPr>
-          <w:color w:val="2F2F2F"/>
-          <w:sz w:val="24"/>
-          <w:szCs w:val="24"/>
-          <w:shd w:val="clear" w:color="auto" w:fill="F3F3F3"/>
-        </w:rPr>
-        <w:t xml:space="preserve"> username and password from CyberArk.</w:t>
-      </w:r>
-    </w:p>
-    <w:p>
-      <w:pPr>
-        <w:shd w:val="clear" w:color="auto" w:fill="F3F3F3"/>
-        <w:spacing w:after="240" w:line="240" w:lineRule="auto"/>
-        <w:rPr>
-          <w:color w:val="2F2F2F"/>
-          <w:sz w:val="24"/>
-          <w:szCs w:val="24"/>
-          <w:shd w:val="clear" w:color="auto" w:fill="F3F3F3"/>
-        </w:rPr>
-      </w:pPr>
-      <w:r>
-        <w:rPr>
-          <w:color w:val="2F2F2F"/>
-          <w:sz w:val="24"/>
-          <w:szCs w:val="24"/>
-          <w:shd w:val="clear" w:color="auto" w:fill="F3F3F3"/>
-        </w:rPr>
-        <w:t xml:space="preserve">Access </w:t>
-      </w:r>
-      <w:proofErr w:type="spellStart"/>
-      <w:proofErr w:type="gramStart"/>
-      <w:r>
-        <w:rPr>
-          <w:color w:val="2F2F2F"/>
-          <w:sz w:val="24"/>
-          <w:szCs w:val="24"/>
-          <w:shd w:val="clear" w:color="auto" w:fill="F3F3F3"/>
-        </w:rPr>
-        <w:t>Jfrog</w:t>
-      </w:r>
-      <w:proofErr w:type="spellEnd"/>
-      <w:r>
-        <w:rPr>
-          <w:color w:val="2F2F2F"/>
-          <w:sz w:val="24"/>
-          <w:szCs w:val="24"/>
-          <w:shd w:val="clear" w:color="auto" w:fill="F3F3F3"/>
-        </w:rPr>
-        <w:t xml:space="preserve"> :</w:t>
-      </w:r>
-      <w:proofErr w:type="gramEnd"/>
-      <w:r>
-        <w:rPr>
-          <w:color w:val="2F2F2F"/>
-          <w:sz w:val="24"/>
-          <w:szCs w:val="24"/>
-          <w:shd w:val="clear" w:color="auto" w:fill="F3F3F3"/>
-        </w:rPr>
-        <w:t xml:space="preserve"> </w:t>
+          <w:color w:val="2F2F2F"/>
+          <w:sz w:val="24"/>
+          <w:szCs w:val="24"/>
+          <w:shd w:val="clear" w:color="auto" w:fill="F3F3F3"/>
+        </w:rPr>
+        <w:t xml:space="preserve"> : </w:t>
       </w:r>
     </w:p>
     <w:p>
@@ -2181,29 +2064,7 @@
           <w:szCs w:val="42"/>
           <w:shd w:val="clear" w:color="auto" w:fill="F3F3F3"/>
         </w:rPr>
-        <w:t xml:space="preserve">Step </w:t>
-      </w:r>
-      <w:proofErr w:type="gramStart"/>
-      <w:r>
-        <w:rPr>
-          <w:b/>
-          <w:color w:val="2F2F2F"/>
-          <w:sz w:val="42"/>
-          <w:szCs w:val="42"/>
-          <w:shd w:val="clear" w:color="auto" w:fill="F3F3F3"/>
-        </w:rPr>
-        <w:t>2 :</w:t>
-      </w:r>
-      <w:proofErr w:type="gramEnd"/>
-      <w:r>
-        <w:rPr>
-          <w:b/>
-          <w:color w:val="2F2F2F"/>
-          <w:sz w:val="42"/>
-          <w:szCs w:val="42"/>
-          <w:shd w:val="clear" w:color="auto" w:fill="F3F3F3"/>
-        </w:rPr>
-        <w:t xml:space="preserve"> How to Set Up </w:t>
+        <w:t xml:space="preserve">Step 2 : How to Set Up </w:t>
       </w:r>
       <w:proofErr w:type="spellStart"/>
       <w:r>
@@ -2487,27 +2348,7 @@
           <w:szCs w:val="24"/>
           <w:shd w:val="clear" w:color="auto" w:fill="F3F3F3"/>
         </w:rPr>
-        <w:t xml:space="preserve">Update Docker </w:t>
-      </w:r>
-      <w:proofErr w:type="gramStart"/>
-      <w:r>
-        <w:rPr>
-          <w:color w:val="2F2F2F"/>
-          <w:sz w:val="24"/>
-          <w:szCs w:val="24"/>
-          <w:shd w:val="clear" w:color="auto" w:fill="F3F3F3"/>
-        </w:rPr>
-        <w:t>Config :</w:t>
-      </w:r>
-      <w:proofErr w:type="gramEnd"/>
-      <w:r>
-        <w:rPr>
-          <w:color w:val="2F2F2F"/>
-          <w:sz w:val="24"/>
-          <w:szCs w:val="24"/>
-          <w:shd w:val="clear" w:color="auto" w:fill="F3F3F3"/>
-        </w:rPr>
-        <w:t xml:space="preserve"> </w:t>
+        <w:t xml:space="preserve">Update Docker Config : </w:t>
       </w:r>
     </w:p>
     <w:p>
@@ -2569,27 +2410,7 @@
           <w:szCs w:val="24"/>
           <w:shd w:val="clear" w:color="auto" w:fill="F3F3F3"/>
         </w:rPr>
-        <w:t xml:space="preserve">Update </w:t>
-      </w:r>
-      <w:proofErr w:type="gramStart"/>
-      <w:r>
-        <w:rPr>
-          <w:color w:val="2F2F2F"/>
-          <w:sz w:val="24"/>
-          <w:szCs w:val="24"/>
-          <w:shd w:val="clear" w:color="auto" w:fill="F3F3F3"/>
-        </w:rPr>
-        <w:t>following</w:t>
-      </w:r>
-      <w:proofErr w:type="gramEnd"/>
-      <w:r>
-        <w:rPr>
-          <w:color w:val="2F2F2F"/>
-          <w:sz w:val="24"/>
-          <w:szCs w:val="24"/>
-          <w:shd w:val="clear" w:color="auto" w:fill="F3F3F3"/>
-        </w:rPr>
-        <w:t xml:space="preserve"> line in config file.</w:t>
+        <w:t>Update following line in config file.</w:t>
       </w:r>
     </w:p>
     <w:p>
@@ -2703,10 +2524,13 @@
           <w:szCs w:val="20"/>
           <w:shd w:val="clear" w:color="auto" w:fill="F3F3F3"/>
         </w:rPr>
-        <w:t>-repo</w:t>
-      </w:r>
-      <w:proofErr w:type="gramStart"/>
-      <w:r>
+        <w:t>-repo&gt;.jfrog.io": {</w:t>
+      </w:r>
+    </w:p>
+    <w:p>
+      <w:pPr>
+        <w:shd w:val="clear" w:color="auto" w:fill="F3F3F3"/>
+        <w:spacing w:after="240" w:line="240" w:lineRule="auto"/>
         <w:rPr>
           <w:i/>
           <w:color w:val="2F2F2F"/>
@@ -2714,9 +2538,7 @@
           <w:szCs w:val="20"/>
           <w:shd w:val="clear" w:color="auto" w:fill="F3F3F3"/>
         </w:rPr>
-        <w:t>&gt;.jfrog.io</w:t>
-      </w:r>
-      <w:proofErr w:type="gramEnd"/>
+      </w:pPr>
       <w:r>
         <w:rPr>
           <w:i/>
@@ -2725,52 +2547,7 @@
           <w:szCs w:val="20"/>
           <w:shd w:val="clear" w:color="auto" w:fill="F3F3F3"/>
         </w:rPr>
-        <w:t>": {</w:t>
-      </w:r>
-    </w:p>
-    <w:p>
-      <w:pPr>
-        <w:shd w:val="clear" w:color="auto" w:fill="F3F3F3"/>
-        <w:spacing w:after="240" w:line="240" w:lineRule="auto"/>
-        <w:rPr>
-          <w:i/>
-          <w:color w:val="2F2F2F"/>
-          <w:sz w:val="20"/>
-          <w:szCs w:val="20"/>
-          <w:shd w:val="clear" w:color="auto" w:fill="F3F3F3"/>
-        </w:rPr>
-      </w:pPr>
-      <w:r>
-        <w:rPr>
-          <w:i/>
-          <w:color w:val="2F2F2F"/>
-          <w:sz w:val="20"/>
-          <w:szCs w:val="20"/>
-          <w:shd w:val="clear" w:color="auto" w:fill="F3F3F3"/>
-        </w:rPr>
-        <w:t xml:space="preserve">      "auth": "&lt;base64-encoded-</w:t>
-      </w:r>
-      <w:proofErr w:type="gramStart"/>
-      <w:r>
-        <w:rPr>
-          <w:i/>
-          <w:color w:val="2F2F2F"/>
-          <w:sz w:val="20"/>
-          <w:szCs w:val="20"/>
-          <w:shd w:val="clear" w:color="auto" w:fill="F3F3F3"/>
-        </w:rPr>
-        <w:t>username:api</w:t>
-      </w:r>
-      <w:proofErr w:type="gramEnd"/>
-      <w:r>
-        <w:rPr>
-          <w:i/>
-          <w:color w:val="2F2F2F"/>
-          <w:sz w:val="20"/>
-          <w:szCs w:val="20"/>
-          <w:shd w:val="clear" w:color="auto" w:fill="F3F3F3"/>
-        </w:rPr>
-        <w:t>-key&gt;"</w:t>
+        <w:t xml:space="preserve">      "auth": "&lt;base64-encoded-username:api-key&gt;"</w:t>
       </w:r>
     </w:p>
     <w:p>
@@ -2934,27 +2711,7 @@
           <w:szCs w:val="24"/>
           <w:shd w:val="clear" w:color="auto" w:fill="F3F3F3"/>
         </w:rPr>
-        <w:t>Run docker login https://&lt;your-jfrog-repo</w:t>
-      </w:r>
-      <w:proofErr w:type="gramStart"/>
-      <w:r>
-        <w:rPr>
-          <w:color w:val="2F2F2F"/>
-          <w:sz w:val="24"/>
-          <w:szCs w:val="24"/>
-          <w:shd w:val="clear" w:color="auto" w:fill="F3F3F3"/>
-        </w:rPr>
-        <w:t>&gt;.jfrog.io</w:t>
-      </w:r>
-      <w:proofErr w:type="gramEnd"/>
-      <w:r>
-        <w:rPr>
-          <w:color w:val="2F2F2F"/>
-          <w:sz w:val="24"/>
-          <w:szCs w:val="24"/>
-          <w:shd w:val="clear" w:color="auto" w:fill="F3F3F3"/>
-        </w:rPr>
-        <w:t xml:space="preserve"> to verify the setup.</w:t>
+        <w:t>Run docker login https://&lt;your-jfrog-repo&gt;.jfrog.io to verify the setup.</w:t>
       </w:r>
     </w:p>
     <w:p>
@@ -2994,29 +2751,7 @@
           <w:szCs w:val="42"/>
           <w:shd w:val="clear" w:color="auto" w:fill="F3F3F3"/>
         </w:rPr>
-        <w:t xml:space="preserve">Step </w:t>
-      </w:r>
-      <w:proofErr w:type="gramStart"/>
-      <w:r>
-        <w:rPr>
-          <w:b/>
-          <w:color w:val="2F2F2F"/>
-          <w:sz w:val="42"/>
-          <w:szCs w:val="42"/>
-          <w:shd w:val="clear" w:color="auto" w:fill="F3F3F3"/>
-        </w:rPr>
-        <w:t>3 :</w:t>
-      </w:r>
-      <w:proofErr w:type="gramEnd"/>
-      <w:r>
-        <w:rPr>
-          <w:b/>
-          <w:color w:val="2F2F2F"/>
-          <w:sz w:val="42"/>
-          <w:szCs w:val="42"/>
-          <w:shd w:val="clear" w:color="auto" w:fill="F3F3F3"/>
-        </w:rPr>
-        <w:t xml:space="preserve"> How to Pull a Docker Image from </w:t>
+        <w:t xml:space="preserve">Step 3 : How to Pull a Docker Image from </w:t>
       </w:r>
       <w:proofErr w:type="spellStart"/>
       <w:r>
@@ -3242,27 +2977,7 @@
           <w:shd w:val="clear" w:color="auto" w:fill="F3F3F3"/>
         </w:rPr>
         <w:br/>
-        <w:t xml:space="preserve">Pull the </w:t>
-      </w:r>
-      <w:proofErr w:type="gramStart"/>
-      <w:r>
-        <w:rPr>
-          <w:color w:val="2F2F2F"/>
-          <w:sz w:val="24"/>
-          <w:szCs w:val="24"/>
-          <w:shd w:val="clear" w:color="auto" w:fill="F3F3F3"/>
-        </w:rPr>
-        <w:t>Image :</w:t>
-      </w:r>
-      <w:proofErr w:type="gramEnd"/>
-      <w:r>
-        <w:rPr>
-          <w:color w:val="2F2F2F"/>
-          <w:sz w:val="24"/>
-          <w:szCs w:val="24"/>
-          <w:shd w:val="clear" w:color="auto" w:fill="F3F3F3"/>
-        </w:rPr>
-        <w:t xml:space="preserve"> </w:t>
+        <w:t xml:space="preserve">Pull the Image : </w:t>
       </w:r>
       <w:r>
         <w:rPr>
@@ -3506,9 +3221,9 @@
           <w:szCs w:val="42"/>
           <w:shd w:val="clear" w:color="auto" w:fill="F3F3F3"/>
         </w:rPr>
-        <w:t xml:space="preserve">Step </w:t>
-      </w:r>
-      <w:proofErr w:type="gramStart"/>
+        <w:t xml:space="preserve">Step 4 : How to Build a Docker Image from a </w:t>
+      </w:r>
+      <w:proofErr w:type="spellStart"/>
       <w:r>
         <w:rPr>
           <w:b/>
@@ -3517,9 +3232,9 @@
           <w:szCs w:val="42"/>
           <w:shd w:val="clear" w:color="auto" w:fill="F3F3F3"/>
         </w:rPr>
-        <w:t>4 :</w:t>
-      </w:r>
-      <w:proofErr w:type="gramEnd"/>
+        <w:t>Dockerfile</w:t>
+      </w:r>
+      <w:proofErr w:type="spellEnd"/>
       <w:r>
         <w:rPr>
           <w:b/>
@@ -3528,7 +3243,7 @@
           <w:szCs w:val="42"/>
           <w:shd w:val="clear" w:color="auto" w:fill="F3F3F3"/>
         </w:rPr>
-        <w:t xml:space="preserve"> How to Build a Docker Image from a </w:t>
+        <w:t xml:space="preserve"> and Push to a </w:t>
       </w:r>
       <w:proofErr w:type="spellStart"/>
       <w:r>
@@ -3539,7 +3254,7 @@
           <w:szCs w:val="42"/>
           <w:shd w:val="clear" w:color="auto" w:fill="F3F3F3"/>
         </w:rPr>
-        <w:t>Dockerfile</w:t>
+        <w:t>JFrog</w:t>
       </w:r>
       <w:proofErr w:type="spellEnd"/>
       <w:r>
@@ -3550,10 +3265,11 @@
           <w:szCs w:val="42"/>
           <w:shd w:val="clear" w:color="auto" w:fill="F3F3F3"/>
         </w:rPr>
-        <w:t xml:space="preserve"> and Push to a </w:t>
-      </w:r>
-      <w:proofErr w:type="spellStart"/>
-      <w:r>
+        <w:t xml:space="preserve"> Repo</w:t>
+      </w:r>
+    </w:p>
+    <w:p>
+      <w:pPr>
         <w:rPr>
           <w:b/>
           <w:color w:val="2F2F2F"/>
@@ -3561,29 +3277,6 @@
           <w:szCs w:val="42"/>
           <w:shd w:val="clear" w:color="auto" w:fill="F3F3F3"/>
         </w:rPr>
-        <w:t>JFrog</w:t>
-      </w:r>
-      <w:proofErr w:type="spellEnd"/>
-      <w:r>
-        <w:rPr>
-          <w:b/>
-          <w:color w:val="2F2F2F"/>
-          <w:sz w:val="42"/>
-          <w:szCs w:val="42"/>
-          <w:shd w:val="clear" w:color="auto" w:fill="F3F3F3"/>
-        </w:rPr>
-        <w:t xml:space="preserve"> Repo</w:t>
-      </w:r>
-    </w:p>
-    <w:p>
-      <w:pPr>
-        <w:rPr>
-          <w:b/>
-          <w:color w:val="2F2F2F"/>
-          <w:sz w:val="42"/>
-          <w:szCs w:val="42"/>
-          <w:shd w:val="clear" w:color="auto" w:fill="F3F3F3"/>
-        </w:rPr>
       </w:pPr>
     </w:p>
     <w:p>
@@ -3696,19 +3389,8 @@
           <w:szCs w:val="24"/>
           <w:shd w:val="clear" w:color="auto" w:fill="F3F3F3"/>
         </w:rPr>
-        <w:t xml:space="preserve">To Build the </w:t>
-      </w:r>
-      <w:proofErr w:type="gramStart"/>
-      <w:r>
-        <w:rPr>
-          <w:color w:val="2F2F2F"/>
-          <w:sz w:val="24"/>
-          <w:szCs w:val="24"/>
-          <w:shd w:val="clear" w:color="auto" w:fill="F3F3F3"/>
-        </w:rPr>
-        <w:t>Image :</w:t>
-      </w:r>
-      <w:proofErr w:type="gramEnd"/>
+        <w:t>To Build the Image :</w:t>
+      </w:r>
     </w:p>
     <w:p>
       <w:pPr>
@@ -3751,29 +3433,7 @@
           <w:szCs w:val="24"/>
           <w:shd w:val="clear" w:color="auto" w:fill="F3F3F3"/>
         </w:rPr>
-        <w:t>-repo</w:t>
-      </w:r>
-      <w:proofErr w:type="gramStart"/>
-      <w:r>
-        <w:rPr>
-          <w:i/>
-          <w:color w:val="2F2F2F"/>
-          <w:sz w:val="24"/>
-          <w:szCs w:val="24"/>
-          <w:shd w:val="clear" w:color="auto" w:fill="F3F3F3"/>
-        </w:rPr>
-        <w:t>&gt;.jfrog.io</w:t>
-      </w:r>
-      <w:proofErr w:type="gramEnd"/>
-      <w:r>
-        <w:rPr>
-          <w:i/>
-          <w:color w:val="2F2F2F"/>
-          <w:sz w:val="24"/>
-          <w:szCs w:val="24"/>
-          <w:shd w:val="clear" w:color="auto" w:fill="F3F3F3"/>
-        </w:rPr>
-        <w:t>/&lt;image-name&gt;:&lt;tag&gt; .</w:t>
+        <w:t>-repo&gt;.jfrog.io/&lt;image-name&gt;:&lt;tag&gt; .</w:t>
       </w:r>
       <w:r>
         <w:rPr>
@@ -3875,27 +3535,7 @@
           <w:shd w:val="clear" w:color="auto" w:fill="F3F3F3"/>
         </w:rPr>
         <w:br/>
-        <w:t xml:space="preserve">To Push the </w:t>
-      </w:r>
-      <w:proofErr w:type="gramStart"/>
-      <w:r>
-        <w:rPr>
-          <w:color w:val="2F2F2F"/>
-          <w:sz w:val="24"/>
-          <w:szCs w:val="24"/>
-          <w:shd w:val="clear" w:color="auto" w:fill="F3F3F3"/>
-        </w:rPr>
-        <w:t>Image :</w:t>
-      </w:r>
-      <w:proofErr w:type="gramEnd"/>
-      <w:r>
-        <w:rPr>
-          <w:color w:val="2F2F2F"/>
-          <w:sz w:val="24"/>
-          <w:szCs w:val="24"/>
-          <w:shd w:val="clear" w:color="auto" w:fill="F3F3F3"/>
-        </w:rPr>
-        <w:t xml:space="preserve"> </w:t>
+        <w:t xml:space="preserve">To Push the Image : </w:t>
       </w:r>
     </w:p>
     <w:p>
@@ -3937,27 +3577,7 @@
           <w:szCs w:val="24"/>
           <w:shd w:val="clear" w:color="auto" w:fill="F3F3F3"/>
         </w:rPr>
-        <w:t>-repo</w:t>
-      </w:r>
-      <w:proofErr w:type="gramStart"/>
-      <w:r>
-        <w:rPr>
-          <w:color w:val="2F2F2F"/>
-          <w:sz w:val="24"/>
-          <w:szCs w:val="24"/>
-          <w:shd w:val="clear" w:color="auto" w:fill="F3F3F3"/>
-        </w:rPr>
-        <w:t>&gt;.jfrog.io</w:t>
-      </w:r>
-      <w:proofErr w:type="gramEnd"/>
-      <w:r>
-        <w:rPr>
-          <w:color w:val="2F2F2F"/>
-          <w:sz w:val="24"/>
-          <w:szCs w:val="24"/>
-          <w:shd w:val="clear" w:color="auto" w:fill="F3F3F3"/>
-        </w:rPr>
-        <w:t>/&lt;image-name&gt;:&lt;tag&gt;</w:t>
+        <w:t>-repo&gt;.jfrog.io/&lt;image-name&gt;:&lt;tag&gt;</w:t>
       </w:r>
     </w:p>
     <w:p>
@@ -4055,6 +3675,41 @@
           <w:shd w:val="clear" w:color="auto" w:fill="F3F3F3"/>
         </w:rPr>
         <w:t xml:space="preserve"> Artifactory and navigate to the repository to verify the image has been uploaded.</w:t>
+      </w:r>
+      <w:bookmarkEnd w:id="1"/>
+      <w:bookmarkEnd w:id="6"/>
+    </w:p>
+    <w:p>
+      <w:pPr>
+        <w:rPr>
+          <w:color w:val="2F2F2F"/>
+          <w:sz w:val="24"/>
+          <w:szCs w:val="24"/>
+          <w:shd w:val="clear" w:color="auto" w:fill="F3F3F3"/>
+        </w:rPr>
+      </w:pPr>
+    </w:p>
+    <w:p>
+      <w:pPr>
+        <w:rPr>
+          <w:sz w:val="24"/>
+          <w:szCs w:val="24"/>
+        </w:rPr>
+      </w:pPr>
+      <w:r>
+        <w:rPr>
+          <w:sz w:val="24"/>
+          <w:szCs w:val="24"/>
+        </w:rPr>
+        <w:t xml:space="preserve">Table of Contents Introduction ................................................................................................................................ 3 System requirements ..................................................................................................................................3 Required software and tools .......................................................................................................................3 Setting Up Artifactory .................................................................................................................. 3 Installation steps ........................................................................................................................................3 Initial configuration ....................................................................................................................................3 Configuring Docker to Use Artifactory ........................................................................................... 3 Setting up Docker repositories in Artifactory ...............................................................................................3 Configuring Docker clients to use Artifactory ...............................................................................................3 Forcepoint Proxy Configuration..................................................................................................... 3 Overview of Forcepoint proxy .....................................................................................................................3 Steps to configure Docker with Forcepoint proxy </w:t>
+      </w:r>
+      <w:r>
+        <w:rPr>
+          <w:sz w:val="24"/>
+          <w:szCs w:val="24"/>
+        </w:rPr>
+        <w:lastRenderedPageBreak/>
+        <w:t>.........................................................................................3 Managing Docker Images ............................................................................................................. 3 Pushing Docker images to Artifactory ..........................................................................................................3 Pulling Docker images from Artifactory .......................................................................................................3 Version control and tagging ........................................................................................................................3 Security and Access Control .......................................................................................................... 3 CI/CD Integration ......................................................................................................................... 3 Best Practices .............................................................................................................................. 3 Troubleshooting .......................................................................................................................... 4 Conclusion ................................................................................................................................... 4</w:t>
       </w:r>
     </w:p>
     <w:sectPr>
@@ -4706,7 +4361,6 @@
   <w:style w:type="character" w:default="1" w:styleId="DefaultParagraphFont">
     <w:name w:val="Default Paragraph Font"/>
     <w:uiPriority w:val="1"/>
-    <w:semiHidden/>
     <w:unhideWhenUsed/>
   </w:style>
   <w:style w:type="table" w:default="1" w:styleId="TableNormal">
